--- a/Meeting Minutes/131217_Meeting_Minutes.docx
+++ b/Meeting Minutes/131217_Meeting_Minutes.docx
@@ -1,6 +1,6 @@
 
 <file path=word/document.xml><?xml version="1.0" encoding="utf-8"?>
-<w:document xmlns:wpc="http://schemas.microsoft.com/office/word/2010/wordprocessingCanvas" xmlns:cx="http://schemas.microsoft.com/office/drawing/2014/chartex" xmlns:cx1="http://schemas.microsoft.com/office/drawing/2015/9/8/chartex" xmlns:cx2="http://schemas.microsoft.com/office/drawing/2015/10/21/chartex" xmlns:cx3="http://schemas.microsoft.com/office/drawing/2016/5/9/chartex" xmlns:cx4="http://schemas.microsoft.com/office/drawing/2016/5/10/chartex" xmlns:cx5="http://schemas.microsoft.com/office/drawing/2016/5/11/chartex" xmlns:cx6="http://schemas.microsoft.com/office/drawing/2016/5/12/chartex" xmlns:cx7="http://schemas.microsoft.com/office/drawing/2016/5/13/chartex" xmlns:cx8="http://schemas.microsoft.com/office/drawing/2016/5/14/chartex" xmlns:mc="http://schemas.openxmlformats.org/markup-compatibility/2006" xmlns:aink="http://schemas.microsoft.com/office/drawing/2016/ink" xmlns:am3d="http://schemas.microsoft.com/office/drawing/2017/model3d" xmlns:o="urn:schemas-microsoft-com:office:office" xmlns:r="http://schemas.openxmlformats.org/officeDocument/2006/relationships" xmlns:m="http://schemas.openxmlformats.org/officeDocument/2006/math" xmlns:v="urn:schemas-microsoft-com:vml" xmlns:wp14="http://schemas.microsoft.com/office/word/2010/wordprocessingDrawing" xmlns:wp="http://schemas.openxmlformats.org/drawingml/2006/wordprocessingDrawing" xmlns:w10="urn:schemas-microsoft-com:office:word" xmlns:w="http://schemas.openxmlformats.org/wordprocessingml/2006/main" xmlns:w14="http://schemas.microsoft.com/office/word/2010/wordml" xmlns:w15="http://schemas.microsoft.com/office/word/2012/wordml" xmlns:w16se="http://schemas.microsoft.com/office/word/2015/wordml/symex" xmlns:wpg="http://schemas.microsoft.com/office/word/2010/wordprocessingGroup" xmlns:wpi="http://schemas.microsoft.com/office/word/2010/wordprocessingInk" xmlns:wne="http://schemas.microsoft.com/office/word/2006/wordml" xmlns:wps="http://schemas.microsoft.com/office/word/2010/wordprocessingShape" mc:Ignorable="w14 w15 w16se wp14">
+<w:document xmlns:wpc="http://schemas.microsoft.com/office/word/2010/wordprocessingCanvas" xmlns:cx="http://schemas.microsoft.com/office/drawing/2014/chartex" xmlns:cx1="http://schemas.microsoft.com/office/drawing/2015/9/8/chartex" xmlns:cx2="http://schemas.microsoft.com/office/drawing/2015/10/21/chartex" xmlns:cx3="http://schemas.microsoft.com/office/drawing/2016/5/9/chartex" xmlns:cx4="http://schemas.microsoft.com/office/drawing/2016/5/10/chartex" xmlns:cx5="http://schemas.microsoft.com/office/drawing/2016/5/11/chartex" xmlns:cx6="http://schemas.microsoft.com/office/drawing/2016/5/12/chartex" xmlns:cx7="http://schemas.microsoft.com/office/drawing/2016/5/13/chartex" xmlns:cx8="http://schemas.microsoft.com/office/drawing/2016/5/14/chartex" xmlns:mc="http://schemas.openxmlformats.org/markup-compatibility/2006" xmlns:aink="http://schemas.microsoft.com/office/drawing/2016/ink" xmlns:am3d="http://schemas.microsoft.com/office/drawing/2017/model3d" xmlns:o="urn:schemas-microsoft-com:office:office" xmlns:r="http://schemas.openxmlformats.org/officeDocument/2006/relationships" xmlns:m="http://schemas.openxmlformats.org/officeDocument/2006/math" xmlns:v="urn:schemas-microsoft-com:vml" xmlns:wp14="http://schemas.microsoft.com/office/word/2010/wordprocessingDrawing" xmlns:wp="http://schemas.openxmlformats.org/drawingml/2006/wordprocessingDrawing" xmlns:w10="urn:schemas-microsoft-com:office:word" xmlns:w="http://schemas.openxmlformats.org/wordprocessingml/2006/main" xmlns:w14="http://schemas.microsoft.com/office/word/2010/wordml" xmlns:w15="http://schemas.microsoft.com/office/word/2012/wordml" xmlns:w16cid="http://schemas.microsoft.com/office/word/2016/wordml/cid" xmlns:w16se="http://schemas.microsoft.com/office/word/2015/wordml/symex" xmlns:wpg="http://schemas.microsoft.com/office/word/2010/wordprocessingGroup" xmlns:wpi="http://schemas.microsoft.com/office/word/2010/wordprocessingInk" xmlns:wne="http://schemas.microsoft.com/office/word/2006/wordml" xmlns:wps="http://schemas.microsoft.com/office/word/2010/wordprocessingShape" mc:Ignorable="w14 w15 w16se w16cid wp14">
   <w:body>
     <w:tbl>
       <w:tblPr>
@@ -663,8 +663,6 @@
               </w:rPr>
               <w:t>TBC (after Supervisor Meeting)</w:t>
             </w:r>
-            <w:bookmarkStart w:id="0" w:name="_GoBack"/>
-            <w:bookmarkEnd w:id="0"/>
           </w:p>
           <w:p>
             <w:pPr>
@@ -771,6 +769,76 @@
               </w:rPr>
               <w:t>Settle next meeting with Supervisor and Sponsor</w:t>
             </w:r>
+          </w:p>
+          <w:p>
+            <w:pPr>
+              <w:pStyle w:val="ListParagraph"/>
+              <w:ind w:left="1440"/>
+              <w:rPr>
+                <w:rFonts w:cstheme="minorHAnsi"/>
+              </w:rPr>
+            </w:pPr>
+          </w:p>
+          <w:p>
+            <w:pPr>
+              <w:pStyle w:val="ListParagraph"/>
+              <w:numPr>
+                <w:ilvl w:val="0"/>
+                <w:numId w:val="8"/>
+              </w:numPr>
+              <w:rPr>
+                <w:rFonts w:cstheme="minorHAnsi"/>
+              </w:rPr>
+            </w:pPr>
+            <w:r>
+              <w:rPr>
+                <w:rFonts w:cstheme="minorHAnsi"/>
+              </w:rPr>
+              <w:t xml:space="preserve">Update Wiki (Deborah) by </w:t>
+            </w:r>
+            <w:proofErr w:type="gramStart"/>
+            <w:r>
+              <w:rPr>
+                <w:rFonts w:cstheme="minorHAnsi"/>
+              </w:rPr>
+              <w:t>Sunday  17</w:t>
+            </w:r>
+            <w:proofErr w:type="gramEnd"/>
+            <w:r>
+              <w:rPr>
+                <w:rFonts w:cstheme="minorHAnsi"/>
+              </w:rPr>
+              <w:t>/12/2017</w:t>
+            </w:r>
+          </w:p>
+          <w:p>
+            <w:pPr>
+              <w:pStyle w:val="ListParagraph"/>
+              <w:ind w:left="360"/>
+              <w:rPr>
+                <w:rFonts w:cstheme="minorHAnsi"/>
+              </w:rPr>
+            </w:pPr>
+          </w:p>
+          <w:p>
+            <w:pPr>
+              <w:pStyle w:val="ListParagraph"/>
+              <w:numPr>
+                <w:ilvl w:val="0"/>
+                <w:numId w:val="8"/>
+              </w:numPr>
+              <w:rPr>
+                <w:rFonts w:cstheme="minorHAnsi"/>
+              </w:rPr>
+            </w:pPr>
+            <w:r>
+              <w:rPr>
+                <w:rFonts w:cstheme="minorHAnsi"/>
+              </w:rPr>
+              <w:t>Everyone to find cardboard for single player game</w:t>
+            </w:r>
+            <w:bookmarkStart w:id="0" w:name="_GoBack"/>
+            <w:bookmarkEnd w:id="0"/>
           </w:p>
           <w:p>
             <w:pPr>
@@ -860,7 +928,7 @@
 </file>
 
 <file path=word/numbering.xml><?xml version="1.0" encoding="utf-8"?>
-<w:numbering xmlns:wpc="http://schemas.microsoft.com/office/word/2010/wordprocessingCanvas" xmlns:cx="http://schemas.microsoft.com/office/drawing/2014/chartex" xmlns:cx1="http://schemas.microsoft.com/office/drawing/2015/9/8/chartex" xmlns:cx2="http://schemas.microsoft.com/office/drawing/2015/10/21/chartex" xmlns:cx3="http://schemas.microsoft.com/office/drawing/2016/5/9/chartex" xmlns:cx4="http://schemas.microsoft.com/office/drawing/2016/5/10/chartex" xmlns:cx5="http://schemas.microsoft.com/office/drawing/2016/5/11/chartex" xmlns:cx6="http://schemas.microsoft.com/office/drawing/2016/5/12/chartex" xmlns:cx7="http://schemas.microsoft.com/office/drawing/2016/5/13/chartex" xmlns:cx8="http://schemas.microsoft.com/office/drawing/2016/5/14/chartex" xmlns:mc="http://schemas.openxmlformats.org/markup-compatibility/2006" xmlns:aink="http://schemas.microsoft.com/office/drawing/2016/ink" xmlns:am3d="http://schemas.microsoft.com/office/drawing/2017/model3d" xmlns:o="urn:schemas-microsoft-com:office:office" xmlns:r="http://schemas.openxmlformats.org/officeDocument/2006/relationships" xmlns:m="http://schemas.openxmlformats.org/officeDocument/2006/math" xmlns:v="urn:schemas-microsoft-com:vml" xmlns:wp14="http://schemas.microsoft.com/office/word/2010/wordprocessingDrawing" xmlns:wp="http://schemas.openxmlformats.org/drawingml/2006/wordprocessingDrawing" xmlns:w10="urn:schemas-microsoft-com:office:word" xmlns:w="http://schemas.openxmlformats.org/wordprocessingml/2006/main" xmlns:w14="http://schemas.microsoft.com/office/word/2010/wordml" xmlns:w15="http://schemas.microsoft.com/office/word/2012/wordml" xmlns:w16se="http://schemas.microsoft.com/office/word/2015/wordml/symex" xmlns:wpg="http://schemas.microsoft.com/office/word/2010/wordprocessingGroup" xmlns:wpi="http://schemas.microsoft.com/office/word/2010/wordprocessingInk" xmlns:wne="http://schemas.microsoft.com/office/word/2006/wordml" xmlns:wps="http://schemas.microsoft.com/office/word/2010/wordprocessingShape" mc:Ignorable="w14 w15 w16se wp14">
+<w:numbering xmlns:wpc="http://schemas.microsoft.com/office/word/2010/wordprocessingCanvas" xmlns:cx="http://schemas.microsoft.com/office/drawing/2014/chartex" xmlns:cx1="http://schemas.microsoft.com/office/drawing/2015/9/8/chartex" xmlns:cx2="http://schemas.microsoft.com/office/drawing/2015/10/21/chartex" xmlns:cx3="http://schemas.microsoft.com/office/drawing/2016/5/9/chartex" xmlns:cx4="http://schemas.microsoft.com/office/drawing/2016/5/10/chartex" xmlns:cx5="http://schemas.microsoft.com/office/drawing/2016/5/11/chartex" xmlns:cx6="http://schemas.microsoft.com/office/drawing/2016/5/12/chartex" xmlns:cx7="http://schemas.microsoft.com/office/drawing/2016/5/13/chartex" xmlns:cx8="http://schemas.microsoft.com/office/drawing/2016/5/14/chartex" xmlns:mc="http://schemas.openxmlformats.org/markup-compatibility/2006" xmlns:aink="http://schemas.microsoft.com/office/drawing/2016/ink" xmlns:am3d="http://schemas.microsoft.com/office/drawing/2017/model3d" xmlns:o="urn:schemas-microsoft-com:office:office" xmlns:r="http://schemas.openxmlformats.org/officeDocument/2006/relationships" xmlns:m="http://schemas.openxmlformats.org/officeDocument/2006/math" xmlns:v="urn:schemas-microsoft-com:vml" xmlns:wp14="http://schemas.microsoft.com/office/word/2010/wordprocessingDrawing" xmlns:wp="http://schemas.openxmlformats.org/drawingml/2006/wordprocessingDrawing" xmlns:w10="urn:schemas-microsoft-com:office:word" xmlns:w="http://schemas.openxmlformats.org/wordprocessingml/2006/main" xmlns:w14="http://schemas.microsoft.com/office/word/2010/wordml" xmlns:w15="http://schemas.microsoft.com/office/word/2012/wordml" xmlns:w16cid="http://schemas.microsoft.com/office/word/2016/wordml/cid" xmlns:w16se="http://schemas.microsoft.com/office/word/2015/wordml/symex" xmlns:wpg="http://schemas.microsoft.com/office/word/2010/wordprocessingGroup" xmlns:wpi="http://schemas.microsoft.com/office/word/2010/wordprocessingInk" xmlns:wne="http://schemas.microsoft.com/office/word/2006/wordml" xmlns:wps="http://schemas.microsoft.com/office/word/2010/wordprocessingShape" mc:Ignorable="w14 w15 w16se w16cid wp14">
   <w:abstractNum w:abstractNumId="0" w15:restartNumberingAfterBreak="0">
     <w:nsid w:val="06551574"/>
     <w:multiLevelType w:val="hybridMultilevel"/>
@@ -2805,7 +2873,7 @@
 </file>
 
 <file path=word/styles.xml><?xml version="1.0" encoding="utf-8"?>
-<w:styles xmlns:mc="http://schemas.openxmlformats.org/markup-compatibility/2006" xmlns:r="http://schemas.openxmlformats.org/officeDocument/2006/relationships" xmlns:w="http://schemas.openxmlformats.org/wordprocessingml/2006/main" xmlns:w14="http://schemas.microsoft.com/office/word/2010/wordml" xmlns:w15="http://schemas.microsoft.com/office/word/2012/wordml" xmlns:w16se="http://schemas.microsoft.com/office/word/2015/wordml/symex" mc:Ignorable="w14 w15 w16se">
+<w:styles xmlns:mc="http://schemas.openxmlformats.org/markup-compatibility/2006" xmlns:r="http://schemas.openxmlformats.org/officeDocument/2006/relationships" xmlns:w="http://schemas.openxmlformats.org/wordprocessingml/2006/main" xmlns:w14="http://schemas.microsoft.com/office/word/2010/wordml" xmlns:w15="http://schemas.microsoft.com/office/word/2012/wordml" xmlns:w16cid="http://schemas.microsoft.com/office/word/2016/wordml/cid" xmlns:w16se="http://schemas.microsoft.com/office/word/2015/wordml/symex" mc:Ignorable="w14 w15 w16se w16cid">
   <w:docDefaults>
     <w:rPrDefault>
       <w:rPr>
@@ -3550,7 +3618,7 @@
 </file>
 
 <file path=customXml/itemProps1.xml><?xml version="1.0" encoding="utf-8"?>
-<ds:datastoreItem xmlns:ds="http://schemas.openxmlformats.org/officeDocument/2006/customXml" ds:itemID="{1A25DD54-2325-4686-B8FF-4C074AD4C0D6}">
+<ds:datastoreItem xmlns:ds="http://schemas.openxmlformats.org/officeDocument/2006/customXml" ds:itemID="{0CDAE0A8-21D4-4906-B71E-F794B14B3A30}">
   <ds:schemaRefs>
     <ds:schemaRef ds:uri="http://schemas.openxmlformats.org/officeDocument/2006/bibliography"/>
   </ds:schemaRefs>

--- a/Meeting Minutes/131217_Meeting_Minutes.docx
+++ b/Meeting Minutes/131217_Meeting_Minutes.docx
@@ -324,17 +324,8 @@
                 <w:rFonts w:cstheme="minorHAnsi"/>
                 <w:color w:val="FF0000"/>
               </w:rPr>
-              <w:t xml:space="preserve"> into .</w:t>
-            </w:r>
-            <w:proofErr w:type="spellStart"/>
-            <w:r>
-              <w:rPr>
-                <w:rFonts w:cstheme="minorHAnsi"/>
-                <w:color w:val="FF0000"/>
-              </w:rPr>
-              <w:t>py</w:t>
-            </w:r>
-            <w:proofErr w:type="spellEnd"/>
+              <w:t xml:space="preserve"> into .py</w:t>
+            </w:r>
             <w:r>
               <w:rPr>
                 <w:rFonts w:cstheme="minorHAnsi"/>
@@ -380,23 +371,7 @@
                 <w:rFonts w:cstheme="minorHAnsi"/>
                 <w:color w:val="FF0000"/>
               </w:rPr>
-              <w:t xml:space="preserve">Action Point: </w:t>
-            </w:r>
-            <w:proofErr w:type="spellStart"/>
-            <w:r>
-              <w:rPr>
-                <w:rFonts w:cstheme="minorHAnsi"/>
-                <w:color w:val="FF0000"/>
-              </w:rPr>
-              <w:t>Sebbie</w:t>
-            </w:r>
-            <w:proofErr w:type="spellEnd"/>
-            <w:r>
-              <w:rPr>
-                <w:rFonts w:cstheme="minorHAnsi"/>
-                <w:color w:val="FF0000"/>
-              </w:rPr>
-              <w:t xml:space="preserve"> and Debs to start on secondary functions</w:t>
+              <w:t>Action Point: Sebbie and Debs to start on secondary functions</w:t>
             </w:r>
           </w:p>
           <w:p>
@@ -794,21 +769,7 @@
               <w:rPr>
                 <w:rFonts w:cstheme="minorHAnsi"/>
               </w:rPr>
-              <w:t xml:space="preserve">Update Wiki (Deborah) by </w:t>
-            </w:r>
-            <w:proofErr w:type="gramStart"/>
-            <w:r>
-              <w:rPr>
-                <w:rFonts w:cstheme="minorHAnsi"/>
-              </w:rPr>
-              <w:t>Sunday  17</w:t>
-            </w:r>
-            <w:proofErr w:type="gramEnd"/>
-            <w:r>
-              <w:rPr>
-                <w:rFonts w:cstheme="minorHAnsi"/>
-              </w:rPr>
-              <w:t>/12/2017</w:t>
+              <w:t>Update Wiki (Deborah) by Sunday  17/12/2017</w:t>
             </w:r>
           </w:p>
           <w:p>
@@ -837,8 +798,6 @@
               </w:rPr>
               <w:t>Everyone to find cardboard for single player game</w:t>
             </w:r>
-            <w:bookmarkStart w:id="0" w:name="_GoBack"/>
-            <w:bookmarkEnd w:id="0"/>
           </w:p>
           <w:p>
             <w:pPr>
@@ -912,7 +871,13 @@
           <w:tcPr>
             <w:tcW w:w="8185" w:type="dxa"/>
           </w:tcPr>
-          <w:p/>
+          <w:p>
+            <w:r>
+              <w:t>Ahmad</w:t>
+            </w:r>
+            <w:bookmarkStart w:id="0" w:name="_GoBack"/>
+            <w:bookmarkEnd w:id="0"/>
+          </w:p>
         </w:tc>
       </w:tr>
     </w:tbl>
@@ -3618,7 +3583,7 @@
 </file>
 
 <file path=customXml/itemProps1.xml><?xml version="1.0" encoding="utf-8"?>
-<ds:datastoreItem xmlns:ds="http://schemas.openxmlformats.org/officeDocument/2006/customXml" ds:itemID="{0CDAE0A8-21D4-4906-B71E-F794B14B3A30}">
+<ds:datastoreItem xmlns:ds="http://schemas.openxmlformats.org/officeDocument/2006/customXml" ds:itemID="{666662EB-5657-424E-92F7-A0C93589671A}">
   <ds:schemaRefs>
     <ds:schemaRef ds:uri="http://schemas.openxmlformats.org/officeDocument/2006/bibliography"/>
   </ds:schemaRefs>
